--- a/Diseño de aplicaciones web - evidencia 1.docx
+++ b/Diseño de aplicaciones web - evidencia 1.docx
@@ -445,6 +445,108 @@
           <w14:ligatures w14:val="none"/>
         </w:rPr>
       </w:pPr>
+      <w:r>
+        <w:rPr>
+          <w:rFonts w:ascii="Segoe UI" w:eastAsia="Times New Roman" w:hAnsi="Segoe UI" w:cs="Segoe UI"/>
+          <w:color w:val="212529"/>
+          <w:kern w:val="0"/>
+          <w:lang w:eastAsia="es-MX"/>
+          <w14:ligatures w14:val="none"/>
+        </w:rPr>
+        <w:t>Sprints give you short cycles to tackle diagrams, backend logic, or front-end components.</w:t>
+      </w:r>
+    </w:p>
+    <w:p>
+      <w:pPr>
+        <w:shd w:val="clear" w:color="auto" w:fill="FFFFFF"/>
+        <w:spacing w:before="100" w:beforeAutospacing="1" w:after="100" w:afterAutospacing="1" w:line="240" w:lineRule="auto"/>
+        <w:rPr>
+          <w:rFonts w:ascii="Segoe UI" w:eastAsia="Times New Roman" w:hAnsi="Segoe UI" w:cs="Segoe UI"/>
+          <w:color w:val="212529"/>
+          <w:kern w:val="0"/>
+          <w:lang w:eastAsia="es-MX"/>
+          <w14:ligatures w14:val="none"/>
+        </w:rPr>
+      </w:pPr>
+      <w:r>
+        <w:rPr>
+          <w:rFonts w:ascii="Segoe UI" w:eastAsia="Times New Roman" w:hAnsi="Segoe UI" w:cs="Segoe UI"/>
+          <w:color w:val="212529"/>
+          <w:kern w:val="0"/>
+          <w:lang w:eastAsia="es-MX"/>
+          <w14:ligatures w14:val="none"/>
+        </w:rPr>
+        <w:t>Sprint planning &amp; retrospectives support reflection and improvement after each stage</w:t>
+      </w:r>
+      <w:r>
+        <w:rPr>
+          <w:rFonts w:ascii="Segoe UI" w:eastAsia="Times New Roman" w:hAnsi="Segoe UI" w:cs="Segoe UI"/>
+          <w:color w:val="212529"/>
+          <w:kern w:val="0"/>
+          <w:lang w:eastAsia="es-MX"/>
+          <w14:ligatures w14:val="none"/>
+        </w:rPr>
+        <w:t>.</w:t>
+      </w:r>
+    </w:p>
+    <w:p>
+      <w:pPr>
+        <w:shd w:val="clear" w:color="auto" w:fill="FFFFFF"/>
+        <w:spacing w:before="100" w:beforeAutospacing="1" w:after="100" w:afterAutospacing="1" w:line="240" w:lineRule="auto"/>
+        <w:rPr>
+          <w:rFonts w:ascii="Segoe UI" w:eastAsia="Times New Roman" w:hAnsi="Segoe UI" w:cs="Segoe UI"/>
+          <w:color w:val="212529"/>
+          <w:kern w:val="0"/>
+          <w:lang w:eastAsia="es-MX"/>
+          <w14:ligatures w14:val="none"/>
+        </w:rPr>
+      </w:pPr>
+      <w:r>
+        <w:rPr>
+          <w:rFonts w:ascii="Segoe UI" w:eastAsia="Times New Roman" w:hAnsi="Segoe UI" w:cs="Segoe UI"/>
+          <w:color w:val="212529"/>
+          <w:kern w:val="0"/>
+          <w:lang w:eastAsia="es-MX"/>
+          <w14:ligatures w14:val="none"/>
+        </w:rPr>
+        <w:t>Backlog grooming helps prioritize tasks like ER diagram creation or use case elaboration.</w:t>
+      </w:r>
+    </w:p>
+    <w:p>
+      <w:pPr>
+        <w:shd w:val="clear" w:color="auto" w:fill="FFFFFF"/>
+        <w:spacing w:before="100" w:beforeAutospacing="1" w:after="100" w:afterAutospacing="1" w:line="240" w:lineRule="auto"/>
+        <w:rPr>
+          <w:rFonts w:ascii="Segoe UI" w:eastAsia="Times New Roman" w:hAnsi="Segoe UI" w:cs="Segoe UI"/>
+          <w:color w:val="212529"/>
+          <w:kern w:val="0"/>
+          <w:lang w:eastAsia="es-MX"/>
+          <w14:ligatures w14:val="none"/>
+        </w:rPr>
+      </w:pPr>
+      <w:r>
+        <w:rPr>
+          <w:rFonts w:ascii="Segoe UI" w:eastAsia="Times New Roman" w:hAnsi="Segoe UI" w:cs="Segoe UI"/>
+          <w:color w:val="212529"/>
+          <w:kern w:val="0"/>
+          <w:lang w:eastAsia="es-MX"/>
+          <w14:ligatures w14:val="none"/>
+        </w:rPr>
+        <w:t>You can measure velocity with burndown charts and visualize workflows via GitHub Projects.</w:t>
+      </w:r>
+    </w:p>
+    <w:p>
+      <w:pPr>
+        <w:shd w:val="clear" w:color="auto" w:fill="FFFFFF"/>
+        <w:spacing w:before="100" w:beforeAutospacing="1" w:after="100" w:afterAutospacing="1" w:line="240" w:lineRule="auto"/>
+        <w:rPr>
+          <w:rFonts w:ascii="Segoe UI" w:eastAsia="Times New Roman" w:hAnsi="Segoe UI" w:cs="Segoe UI"/>
+          <w:color w:val="212529"/>
+          <w:kern w:val="0"/>
+          <w:lang w:eastAsia="es-MX"/>
+          <w14:ligatures w14:val="none"/>
+        </w:rPr>
+      </w:pPr>
       <w:hyperlink r:id="rId7" w:history="1">
         <w:r>
           <w:rPr>
@@ -537,11 +639,13 @@
       <w:r>
         <w:rPr>
           <w:rFonts w:ascii="Segoe UI" w:eastAsia="Times New Roman" w:hAnsi="Segoe UI" w:cs="Segoe UI"/>
+          <w:noProof/>
           <w:color w:val="212529"/>
           <w:kern w:val="0"/>
           <w:lang w:eastAsia="es-MX"/>
           <w14:ligatures w14:val="none"/>
         </w:rPr>
+        <w:lastRenderedPageBreak/>
         <w:drawing>
           <wp:inline distT="0" distB="0" distL="0" distR="0" wp14:anchorId="506958B6" wp14:editId="7A47AE90">
             <wp:extent cx="5612130" cy="2487295"/>
@@ -629,7 +733,6 @@
           <w:lang w:eastAsia="es-MX"/>
           <w14:ligatures w14:val="none"/>
         </w:rPr>
-        <w:lastRenderedPageBreak/>
         <w:t>Class diagrams</w:t>
       </w:r>
     </w:p>
@@ -745,6 +848,7 @@
         <w:rPr>
           <w:noProof/>
         </w:rPr>
+        <w:lastRenderedPageBreak/>
         <w:drawing>
           <wp:inline distT="0" distB="0" distL="0" distR="0" wp14:anchorId="46B12D6D" wp14:editId="760707D5">
             <wp:extent cx="2360867" cy="3657600"/>
@@ -845,310 +949,88 @@
           <w:lang w:eastAsia="es-MX"/>
           <w14:ligatures w14:val="none"/>
         </w:rPr>
-        <w:lastRenderedPageBreak/>
         <w:t>Use case diagrams</w:t>
       </w:r>
     </w:p>
-    <w:tbl>
-      <w:tblPr>
-        <w:tblStyle w:val="Tablaconcuadrcula"/>
-        <w:tblW w:w="0" w:type="auto"/>
-        <w:tblLook w:val="04A0" w:firstRow="1" w:lastRow="0" w:firstColumn="1" w:lastColumn="0" w:noHBand="0" w:noVBand="1"/>
-      </w:tblPr>
-      <w:tblGrid>
-        <w:gridCol w:w="4414"/>
-        <w:gridCol w:w="4414"/>
-      </w:tblGrid>
-      <w:tr>
-        <w:tc>
-          <w:tcPr>
-            <w:tcW w:w="4414" w:type="dxa"/>
-            <w:tcBorders>
-              <w:bottom w:val="nil"/>
-            </w:tcBorders>
-          </w:tcPr>
-          <w:p>
-            <w:pPr>
-              <w:spacing w:before="100" w:beforeAutospacing="1" w:after="100" w:afterAutospacing="1"/>
-              <w:rPr>
-                <w:rFonts w:ascii="Segoe UI" w:eastAsia="Times New Roman" w:hAnsi="Segoe UI" w:cs="Segoe UI"/>
-                <w:color w:val="212529"/>
-                <w:kern w:val="0"/>
-                <w:lang w:val="es-MX" w:eastAsia="es-MX"/>
-                <w14:ligatures w14:val="none"/>
-              </w:rPr>
-            </w:pPr>
-            <w:r>
-              <w:rPr>
-                <w:rFonts w:ascii="Segoe UI" w:eastAsia="Times New Roman" w:hAnsi="Segoe UI" w:cs="Segoe UI"/>
-                <w:color w:val="212529"/>
-                <w:kern w:val="0"/>
-                <w:lang w:val="es-MX" w:eastAsia="es-MX"/>
-                <w14:ligatures w14:val="none"/>
-              </w:rPr>
-              <w:t>[Cliente]</w:t>
-            </w:r>
-          </w:p>
-        </w:tc>
-        <w:tc>
-          <w:tcPr>
-            <w:tcW w:w="4414" w:type="dxa"/>
-          </w:tcPr>
-          <w:p>
-            <w:pPr>
-              <w:spacing w:before="100" w:beforeAutospacing="1" w:after="100" w:afterAutospacing="1"/>
-              <w:rPr>
-                <w:rFonts w:ascii="Segoe UI" w:eastAsia="Times New Roman" w:hAnsi="Segoe UI" w:cs="Segoe UI"/>
-                <w:color w:val="212529"/>
-                <w:kern w:val="0"/>
-                <w:lang w:val="es-MX" w:eastAsia="es-MX"/>
-                <w14:ligatures w14:val="none"/>
-              </w:rPr>
-            </w:pPr>
-            <w:r>
-              <w:rPr>
-                <w:rFonts w:ascii="Segoe UI" w:eastAsia="Times New Roman" w:hAnsi="Segoe UI" w:cs="Segoe UI"/>
-                <w:color w:val="212529"/>
-                <w:kern w:val="0"/>
-                <w:lang w:val="es-MX" w:eastAsia="es-MX"/>
-                <w14:ligatures w14:val="none"/>
-              </w:rPr>
-              <w:t>(realizar compra)</w:t>
-            </w:r>
-          </w:p>
-        </w:tc>
-      </w:tr>
-      <w:tr>
-        <w:tc>
-          <w:tcPr>
-            <w:tcW w:w="4414" w:type="dxa"/>
-            <w:tcBorders>
-              <w:top w:val="nil"/>
-              <w:bottom w:val="single" w:sz="4" w:space="0" w:color="auto"/>
-            </w:tcBorders>
-          </w:tcPr>
-          <w:p>
-            <w:pPr>
-              <w:spacing w:before="100" w:beforeAutospacing="1" w:after="100" w:afterAutospacing="1"/>
-              <w:rPr>
-                <w:rFonts w:ascii="Segoe UI" w:eastAsia="Times New Roman" w:hAnsi="Segoe UI" w:cs="Segoe UI"/>
-                <w:color w:val="212529"/>
-                <w:kern w:val="0"/>
-                <w:lang w:val="es-MX" w:eastAsia="es-MX"/>
-                <w14:ligatures w14:val="none"/>
-              </w:rPr>
-            </w:pPr>
-          </w:p>
-        </w:tc>
-        <w:tc>
-          <w:tcPr>
-            <w:tcW w:w="4414" w:type="dxa"/>
-          </w:tcPr>
-          <w:p>
-            <w:pPr>
-              <w:spacing w:before="100" w:beforeAutospacing="1" w:after="100" w:afterAutospacing="1"/>
-              <w:rPr>
-                <w:rFonts w:ascii="Segoe UI" w:eastAsia="Times New Roman" w:hAnsi="Segoe UI" w:cs="Segoe UI"/>
-                <w:color w:val="212529"/>
-                <w:kern w:val="0"/>
-                <w:lang w:val="es-MX" w:eastAsia="es-MX"/>
-                <w14:ligatures w14:val="none"/>
-              </w:rPr>
-            </w:pPr>
-            <w:r>
-              <w:rPr>
-                <w:rFonts w:ascii="Segoe UI" w:eastAsia="Times New Roman" w:hAnsi="Segoe UI" w:cs="Segoe UI"/>
-                <w:color w:val="212529"/>
-                <w:kern w:val="0"/>
-                <w:lang w:val="es-MX" w:eastAsia="es-MX"/>
-                <w14:ligatures w14:val="none"/>
-              </w:rPr>
-              <w:t>(Seleccionar productos)</w:t>
-            </w:r>
-          </w:p>
-        </w:tc>
-      </w:tr>
-      <w:tr>
-        <w:tc>
-          <w:tcPr>
-            <w:tcW w:w="4414" w:type="dxa"/>
-            <w:tcBorders>
-              <w:bottom w:val="nil"/>
-            </w:tcBorders>
-          </w:tcPr>
-          <w:p>
-            <w:pPr>
-              <w:spacing w:before="100" w:beforeAutospacing="1" w:after="100" w:afterAutospacing="1"/>
-              <w:rPr>
-                <w:rFonts w:ascii="Segoe UI" w:eastAsia="Times New Roman" w:hAnsi="Segoe UI" w:cs="Segoe UI"/>
-                <w:color w:val="212529"/>
-                <w:kern w:val="0"/>
-                <w:lang w:val="es-MX" w:eastAsia="es-MX"/>
-                <w14:ligatures w14:val="none"/>
-              </w:rPr>
-            </w:pPr>
-            <w:r>
-              <w:rPr>
-                <w:rFonts w:ascii="Segoe UI" w:eastAsia="Times New Roman" w:hAnsi="Segoe UI" w:cs="Segoe UI"/>
-                <w:color w:val="212529"/>
-                <w:kern w:val="0"/>
-                <w:lang w:val="es-MX" w:eastAsia="es-MX"/>
-                <w14:ligatures w14:val="none"/>
-              </w:rPr>
-              <w:t>[Cajero]</w:t>
-            </w:r>
-          </w:p>
-        </w:tc>
-        <w:tc>
-          <w:tcPr>
-            <w:tcW w:w="4414" w:type="dxa"/>
-          </w:tcPr>
-          <w:p>
-            <w:pPr>
-              <w:spacing w:before="100" w:beforeAutospacing="1" w:after="100" w:afterAutospacing="1"/>
-              <w:rPr>
-                <w:rFonts w:ascii="Segoe UI" w:eastAsia="Times New Roman" w:hAnsi="Segoe UI" w:cs="Segoe UI"/>
-                <w:color w:val="212529"/>
-                <w:kern w:val="0"/>
-                <w:lang w:val="es-MX" w:eastAsia="es-MX"/>
-                <w14:ligatures w14:val="none"/>
-              </w:rPr>
-            </w:pPr>
-            <w:r>
-              <w:rPr>
-                <w:rFonts w:ascii="Segoe UI" w:eastAsia="Times New Roman" w:hAnsi="Segoe UI" w:cs="Segoe UI"/>
-                <w:color w:val="212529"/>
-                <w:kern w:val="0"/>
-                <w:lang w:val="es-MX" w:eastAsia="es-MX"/>
-                <w14:ligatures w14:val="none"/>
-              </w:rPr>
-              <w:t>(Registrar cliente)</w:t>
-            </w:r>
-          </w:p>
-        </w:tc>
-      </w:tr>
-      <w:tr>
-        <w:tc>
-          <w:tcPr>
-            <w:tcW w:w="4414" w:type="dxa"/>
-            <w:tcBorders>
-              <w:top w:val="nil"/>
-              <w:bottom w:val="nil"/>
-            </w:tcBorders>
-          </w:tcPr>
-          <w:p>
-            <w:pPr>
-              <w:spacing w:before="100" w:beforeAutospacing="1" w:after="100" w:afterAutospacing="1"/>
-              <w:rPr>
-                <w:rFonts w:ascii="Segoe UI" w:eastAsia="Times New Roman" w:hAnsi="Segoe UI" w:cs="Segoe UI"/>
-                <w:color w:val="212529"/>
-                <w:kern w:val="0"/>
-                <w:lang w:val="es-MX" w:eastAsia="es-MX"/>
-                <w14:ligatures w14:val="none"/>
-              </w:rPr>
-            </w:pPr>
-          </w:p>
-        </w:tc>
-        <w:tc>
-          <w:tcPr>
-            <w:tcW w:w="4414" w:type="dxa"/>
-          </w:tcPr>
-          <w:p>
-            <w:pPr>
-              <w:spacing w:before="100" w:beforeAutospacing="1" w:after="100" w:afterAutospacing="1"/>
-              <w:rPr>
-                <w:rFonts w:ascii="Segoe UI" w:eastAsia="Times New Roman" w:hAnsi="Segoe UI" w:cs="Segoe UI"/>
-                <w:color w:val="212529"/>
-                <w:kern w:val="0"/>
-                <w:lang w:val="es-MX" w:eastAsia="es-MX"/>
-                <w14:ligatures w14:val="none"/>
-              </w:rPr>
-            </w:pPr>
-            <w:r>
-              <w:rPr>
-                <w:rFonts w:ascii="Segoe UI" w:eastAsia="Times New Roman" w:hAnsi="Segoe UI" w:cs="Segoe UI"/>
-                <w:color w:val="212529"/>
-                <w:kern w:val="0"/>
-                <w:lang w:val="es-MX" w:eastAsia="es-MX"/>
-                <w14:ligatures w14:val="none"/>
-              </w:rPr>
-              <w:t xml:space="preserve">(Generar </w:t>
-            </w:r>
-            <w:proofErr w:type="gramStart"/>
-            <w:r>
-              <w:rPr>
-                <w:rFonts w:ascii="Segoe UI" w:eastAsia="Times New Roman" w:hAnsi="Segoe UI" w:cs="Segoe UI"/>
-                <w:color w:val="212529"/>
-                <w:kern w:val="0"/>
-                <w:lang w:val="es-MX" w:eastAsia="es-MX"/>
-                <w14:ligatures w14:val="none"/>
-              </w:rPr>
-              <w:t>ticket</w:t>
-            </w:r>
-            <w:proofErr w:type="gramEnd"/>
-            <w:r>
-              <w:rPr>
-                <w:rFonts w:ascii="Segoe UI" w:eastAsia="Times New Roman" w:hAnsi="Segoe UI" w:cs="Segoe UI"/>
-                <w:color w:val="212529"/>
-                <w:kern w:val="0"/>
-                <w:lang w:val="es-MX" w:eastAsia="es-MX"/>
-                <w14:ligatures w14:val="none"/>
-              </w:rPr>
-              <w:t>)</w:t>
-            </w:r>
-          </w:p>
-        </w:tc>
-      </w:tr>
-      <w:tr>
-        <w:tc>
-          <w:tcPr>
-            <w:tcW w:w="4414" w:type="dxa"/>
-            <w:tcBorders>
-              <w:top w:val="nil"/>
-            </w:tcBorders>
-          </w:tcPr>
-          <w:p>
-            <w:pPr>
-              <w:spacing w:before="100" w:beforeAutospacing="1" w:after="100" w:afterAutospacing="1"/>
-              <w:rPr>
-                <w:rFonts w:ascii="Segoe UI" w:eastAsia="Times New Roman" w:hAnsi="Segoe UI" w:cs="Segoe UI"/>
-                <w:color w:val="212529"/>
-                <w:kern w:val="0"/>
-                <w:lang w:val="es-MX" w:eastAsia="es-MX"/>
-                <w14:ligatures w14:val="none"/>
-              </w:rPr>
-            </w:pPr>
-          </w:p>
-        </w:tc>
-        <w:tc>
-          <w:tcPr>
-            <w:tcW w:w="4414" w:type="dxa"/>
-          </w:tcPr>
-          <w:p>
-            <w:pPr>
-              <w:spacing w:before="100" w:beforeAutospacing="1" w:after="100" w:afterAutospacing="1"/>
-              <w:rPr>
-                <w:rFonts w:ascii="Segoe UI" w:eastAsia="Times New Roman" w:hAnsi="Segoe UI" w:cs="Segoe UI"/>
-                <w:color w:val="212529"/>
-                <w:kern w:val="0"/>
-                <w:lang w:val="es-MX" w:eastAsia="es-MX"/>
-                <w14:ligatures w14:val="none"/>
-              </w:rPr>
-            </w:pPr>
-            <w:r>
-              <w:rPr>
-                <w:rFonts w:ascii="Segoe UI" w:eastAsia="Times New Roman" w:hAnsi="Segoe UI" w:cs="Segoe UI"/>
-                <w:color w:val="212529"/>
-                <w:kern w:val="0"/>
-                <w:lang w:val="es-MX" w:eastAsia="es-MX"/>
-                <w14:ligatures w14:val="none"/>
-              </w:rPr>
-              <w:t>(Consultar historial)</w:t>
-            </w:r>
-          </w:p>
-        </w:tc>
-      </w:tr>
-    </w:tbl>
+    <w:p>
+      <w:pPr>
+        <w:shd w:val="clear" w:color="auto" w:fill="FFFFFF"/>
+        <w:spacing w:before="100" w:beforeAutospacing="1" w:after="100" w:afterAutospacing="1" w:line="240" w:lineRule="auto"/>
+        <w:rPr>
+          <w:rFonts w:ascii="Segoe UI" w:eastAsia="Times New Roman" w:hAnsi="Segoe UI" w:cs="Segoe UI"/>
+          <w:color w:val="212529"/>
+          <w:kern w:val="0"/>
+          <w:lang w:eastAsia="es-MX"/>
+          <w14:ligatures w14:val="none"/>
+        </w:rPr>
+      </w:pPr>
+      <w:r>
+        <w:rPr>
+          <w:noProof/>
+        </w:rPr>
+        <w:drawing>
+          <wp:inline distT="0" distB="0" distL="0" distR="0" wp14:anchorId="418CEA8F" wp14:editId="20BDCC8A">
+            <wp:extent cx="5362575" cy="2533650"/>
+            <wp:effectExtent l="0" t="0" r="9525" b="0"/>
+            <wp:docPr id="484719753" name="Imagen 3" descr="Diagrama&#10;&#10;El contenido generado por IA puede ser incorrecto."/>
+            <wp:cNvGraphicFramePr>
+              <a:graphicFrameLocks xmlns:a="http://schemas.openxmlformats.org/drawingml/2006/main" noChangeAspect="1"/>
+            </wp:cNvGraphicFramePr>
+            <a:graphic xmlns:a="http://schemas.openxmlformats.org/drawingml/2006/main">
+              <a:graphicData uri="http://schemas.openxmlformats.org/drawingml/2006/picture">
+                <pic:pic xmlns:pic="http://schemas.openxmlformats.org/drawingml/2006/picture">
+                  <pic:nvPicPr>
+                    <pic:cNvPr id="484719753" name="Imagen 3" descr="Diagrama&#10;&#10;El contenido generado por IA puede ser incorrecto."/>
+                    <pic:cNvPicPr>
+                      <a:picLocks noChangeAspect="1" noChangeArrowheads="1"/>
+                    </pic:cNvPicPr>
+                  </pic:nvPicPr>
+                  <pic:blipFill>
+                    <a:blip r:embed="rId11">
+                      <a:extLst>
+                        <a:ext uri="{28A0092B-C50C-407E-A947-70E740481C1C}">
+                          <a14:useLocalDpi xmlns:a14="http://schemas.microsoft.com/office/drawing/2010/main" val="0"/>
+                        </a:ext>
+                      </a:extLst>
+                    </a:blip>
+                    <a:srcRect/>
+                    <a:stretch>
+                      <a:fillRect/>
+                    </a:stretch>
+                  </pic:blipFill>
+                  <pic:spPr bwMode="auto">
+                    <a:xfrm>
+                      <a:off x="0" y="0"/>
+                      <a:ext cx="5362575" cy="2533650"/>
+                    </a:xfrm>
+                    <a:prstGeom prst="rect">
+                      <a:avLst/>
+                    </a:prstGeom>
+                    <a:noFill/>
+                    <a:ln>
+                      <a:noFill/>
+                    </a:ln>
+                  </pic:spPr>
+                </pic:pic>
+              </a:graphicData>
+            </a:graphic>
+          </wp:inline>
+        </w:drawing>
+      </w:r>
+    </w:p>
+    <w:p>
+      <w:pPr>
+        <w:shd w:val="clear" w:color="auto" w:fill="FFFFFF"/>
+        <w:spacing w:before="100" w:beforeAutospacing="1" w:after="100" w:afterAutospacing="1" w:line="240" w:lineRule="auto"/>
+        <w:rPr>
+          <w:rFonts w:ascii="Segoe UI" w:eastAsia="Times New Roman" w:hAnsi="Segoe UI" w:cs="Segoe UI"/>
+          <w:color w:val="212529"/>
+          <w:kern w:val="0"/>
+          <w:lang w:eastAsia="es-MX"/>
+          <w14:ligatures w14:val="none"/>
+        </w:rPr>
+      </w:pPr>
+    </w:p>
     <w:p>
       <w:pPr>
         <w:numPr>
@@ -1173,7 +1055,74 @@
           <w:lang w:eastAsia="es-MX"/>
           <w14:ligatures w14:val="none"/>
         </w:rPr>
+        <w:lastRenderedPageBreak/>
         <w:t>Choose the database and its respective ER diagram containing all the entities with their attributes, and the way they are related.</w:t>
+      </w:r>
+    </w:p>
+    <w:p>
+      <w:pPr>
+        <w:shd w:val="clear" w:color="auto" w:fill="FFFFFF"/>
+        <w:spacing w:before="100" w:beforeAutospacing="1" w:after="100" w:afterAutospacing="1" w:line="240" w:lineRule="auto"/>
+        <w:rPr>
+          <w:rFonts w:ascii="Segoe UI" w:eastAsia="Times New Roman" w:hAnsi="Segoe UI" w:cs="Segoe UI"/>
+          <w:color w:val="212529"/>
+          <w:kern w:val="0"/>
+          <w:lang w:eastAsia="es-MX"/>
+          <w14:ligatures w14:val="none"/>
+        </w:rPr>
+      </w:pPr>
+      <w:r>
+        <w:rPr>
+          <w:noProof/>
+        </w:rPr>
+        <w:drawing>
+          <wp:inline distT="0" distB="0" distL="0" distR="0" wp14:anchorId="720A1229" wp14:editId="36284A3D">
+            <wp:extent cx="5612130" cy="4312920"/>
+            <wp:effectExtent l="0" t="0" r="7620" b="0"/>
+            <wp:docPr id="817397407" name="Imagen 4" descr="Diagrama&#10;&#10;El contenido generado por IA puede ser incorrecto."/>
+            <wp:cNvGraphicFramePr>
+              <a:graphicFrameLocks xmlns:a="http://schemas.openxmlformats.org/drawingml/2006/main" noChangeAspect="1"/>
+            </wp:cNvGraphicFramePr>
+            <a:graphic xmlns:a="http://schemas.openxmlformats.org/drawingml/2006/main">
+              <a:graphicData uri="http://schemas.openxmlformats.org/drawingml/2006/picture">
+                <pic:pic xmlns:pic="http://schemas.openxmlformats.org/drawingml/2006/picture">
+                  <pic:nvPicPr>
+                    <pic:cNvPr id="817397407" name="Imagen 4" descr="Diagrama&#10;&#10;El contenido generado por IA puede ser incorrecto."/>
+                    <pic:cNvPicPr>
+                      <a:picLocks noChangeAspect="1" noChangeArrowheads="1"/>
+                    </pic:cNvPicPr>
+                  </pic:nvPicPr>
+                  <pic:blipFill>
+                    <a:blip r:embed="rId12">
+                      <a:extLst>
+                        <a:ext uri="{28A0092B-C50C-407E-A947-70E740481C1C}">
+                          <a14:useLocalDpi xmlns:a14="http://schemas.microsoft.com/office/drawing/2010/main" val="0"/>
+                        </a:ext>
+                      </a:extLst>
+                    </a:blip>
+                    <a:srcRect/>
+                    <a:stretch>
+                      <a:fillRect/>
+                    </a:stretch>
+                  </pic:blipFill>
+                  <pic:spPr bwMode="auto">
+                    <a:xfrm>
+                      <a:off x="0" y="0"/>
+                      <a:ext cx="5612130" cy="4312920"/>
+                    </a:xfrm>
+                    <a:prstGeom prst="rect">
+                      <a:avLst/>
+                    </a:prstGeom>
+                    <a:noFill/>
+                    <a:ln>
+                      <a:noFill/>
+                    </a:ln>
+                  </pic:spPr>
+                </pic:pic>
+              </a:graphicData>
+            </a:graphic>
+          </wp:inline>
+        </w:drawing>
       </w:r>
     </w:p>
     <w:p>
@@ -1241,7 +1190,7 @@
       </w:r>
     </w:p>
     <w:sectPr>
-      <w:headerReference w:type="default" r:id="rId11"/>
+      <w:headerReference w:type="default" r:id="rId13"/>
       <w:pgSz w:w="12240" w:h="15840"/>
       <w:pgMar w:top="1276" w:right="1701" w:bottom="1417" w:left="1701" w:header="708" w:footer="708" w:gutter="0"/>
       <w:cols w:space="708"/>
